--- a/游戏策划案.docx
+++ b/游戏策划案.docx
@@ -5,6 +5,9 @@
     <w:p>
       <w:pPr>
         <w:jc w:val="center"/>
+        <w:rPr>
+          <w:rFonts w:hint="eastAsia"/>
+        </w:rPr>
       </w:pPr>
       <w:r>
         <w:rPr>
@@ -12,6 +15,35 @@
         </w:rPr>
         <w:t>游戏策划案</w:t>
       </w:r>
+    </w:p>
+    <w:p>
+      <w:pPr>
+        <w:jc w:val="center"/>
+        <w:rPr>
+          <w:rFonts w:hint="eastAsia"/>
+        </w:rPr>
+      </w:pPr>
+    </w:p>
+    <w:p>
+      <w:pPr>
+        <w:jc w:val="center"/>
+        <w:rPr>
+          <w:rFonts w:hint="eastAsia"/>
+        </w:rPr>
+      </w:pPr>
+    </w:p>
+    <w:p>
+      <w:pPr>
+        <w:jc w:val="center"/>
+      </w:pPr>
+      <w:r>
+        <w:rPr>
+          <w:rFonts w:hint="eastAsia"/>
+        </w:rPr>
+        <w:t>我修改了</w:t>
+      </w:r>
+      <w:bookmarkStart w:id="0" w:name="_GoBack"/>
+      <w:bookmarkEnd w:id="0"/>
     </w:p>
     <w:p>
       <w:pPr>
@@ -5453,7 +5485,6 @@
                             <w:pPr>
                               <w:jc w:val="center"/>
                               <w:rPr>
-                                <w:rFonts w:hint="eastAsia"/>
                                 <w:sz w:val="16"/>
                                 <w:szCs w:val="16"/>
                               </w:rPr>
@@ -6768,7 +6799,6 @@
                             <w:pPr>
                               <w:jc w:val="center"/>
                               <w:rPr>
-                                <w:rFonts w:hint="eastAsia"/>
                                 <w:sz w:val="18"/>
                                 <w:szCs w:val="18"/>
                               </w:rPr>
@@ -8113,9 +8143,6 @@
       <w:pPr>
         <w:ind w:left="420"/>
         <w:jc w:val="left"/>
-        <w:rPr>
-          <w:rFonts w:hint="eastAsia"/>
-        </w:rPr>
       </w:pPr>
       <w:r>
         <w:rPr>
@@ -8128,9 +8155,6 @@
       <w:pPr>
         <w:ind w:left="420" w:firstLine="480"/>
         <w:jc w:val="left"/>
-        <w:rPr>
-          <w:rFonts w:hint="eastAsia"/>
-        </w:rPr>
       </w:pPr>
       <w:r>
         <w:rPr>
@@ -8161,9 +8185,6 @@
       <w:pPr>
         <w:ind w:left="420" w:firstLine="480"/>
         <w:jc w:val="left"/>
-        <w:rPr>
-          <w:rFonts w:hint="eastAsia"/>
-        </w:rPr>
       </w:pPr>
       <w:r>
         <w:rPr>
@@ -8194,9 +8215,6 @@
       <w:pPr>
         <w:ind w:left="420" w:firstLine="480"/>
         <w:jc w:val="left"/>
-        <w:rPr>
-          <w:rFonts w:hint="eastAsia"/>
-        </w:rPr>
       </w:pPr>
       <w:r>
         <w:rPr>
@@ -8239,18 +8257,12 @@
       <w:pPr>
         <w:ind w:left="420" w:firstLine="480"/>
         <w:jc w:val="left"/>
-        <w:rPr>
-          <w:rFonts w:hint="eastAsia"/>
-        </w:rPr>
       </w:pPr>
     </w:p>
     <w:p>
       <w:pPr>
         <w:ind w:left="420" w:firstLine="480"/>
         <w:jc w:val="left"/>
-        <w:rPr>
-          <w:rFonts w:hint="eastAsia"/>
-        </w:rPr>
       </w:pPr>
       <w:r>
         <w:rPr>
@@ -8263,18 +8275,12 @@
       <w:pPr>
         <w:ind w:left="420" w:firstLine="480"/>
         <w:jc w:val="left"/>
-        <w:rPr>
-          <w:rFonts w:hint="eastAsia"/>
-        </w:rPr>
       </w:pPr>
     </w:p>
     <w:p>
       <w:pPr>
         <w:ind w:left="420" w:firstLine="6"/>
         <w:jc w:val="left"/>
-        <w:rPr>
-          <w:rFonts w:hint="eastAsia"/>
-        </w:rPr>
       </w:pPr>
       <w:r>
         <w:rPr>
@@ -8287,9 +8293,6 @@
       <w:pPr>
         <w:ind w:left="420" w:firstLine="431"/>
         <w:jc w:val="left"/>
-        <w:rPr>
-          <w:rFonts w:hint="eastAsia"/>
-        </w:rPr>
       </w:pPr>
       <w:r>
         <w:rPr>
@@ -8320,9 +8323,6 @@
       <w:pPr>
         <w:ind w:left="420" w:firstLine="431"/>
         <w:jc w:val="left"/>
-        <w:rPr>
-          <w:rFonts w:hint="eastAsia"/>
-        </w:rPr>
       </w:pPr>
       <w:r>
         <w:rPr>
@@ -8335,9 +8335,6 @@
       <w:pPr>
         <w:ind w:left="420" w:firstLine="431"/>
         <w:jc w:val="left"/>
-        <w:rPr>
-          <w:rFonts w:hint="eastAsia"/>
-        </w:rPr>
       </w:pPr>
     </w:p>
     <w:p>
@@ -8401,17 +8398,11 @@
     <w:p>
       <w:pPr>
         <w:jc w:val="left"/>
-        <w:rPr>
-          <w:rFonts w:hint="eastAsia"/>
-        </w:rPr>
-      </w:pPr>
-    </w:p>
-    <w:p>
-      <w:pPr>
-        <w:jc w:val="left"/>
-        <w:rPr>
-          <w:rFonts w:hint="eastAsia"/>
-        </w:rPr>
+      </w:pPr>
+    </w:p>
+    <w:p>
+      <w:pPr>
+        <w:jc w:val="left"/>
       </w:pPr>
       <w:r>
         <w:rPr>
@@ -8424,9 +8415,6 @@
       <w:pPr>
         <w:ind w:firstLine="480"/>
         <w:jc w:val="left"/>
-        <w:rPr>
-          <w:rFonts w:hint="eastAsia"/>
-        </w:rPr>
       </w:pPr>
       <w:r>
         <w:rPr>
@@ -8475,17 +8463,11 @@
       <w:pPr>
         <w:ind w:firstLine="480"/>
         <w:jc w:val="left"/>
-        <w:rPr>
-          <w:rFonts w:hint="eastAsia"/>
-        </w:rPr>
-      </w:pPr>
-    </w:p>
-    <w:p>
-      <w:pPr>
-        <w:jc w:val="left"/>
-        <w:rPr>
-          <w:rFonts w:hint="eastAsia"/>
-        </w:rPr>
+      </w:pPr>
+    </w:p>
+    <w:p>
+      <w:pPr>
+        <w:jc w:val="left"/>
       </w:pPr>
       <w:r>
         <w:rPr>
@@ -9058,33 +9040,21 @@
     <w:p>
       <w:pPr>
         <w:jc w:val="left"/>
-        <w:rPr>
-          <w:rFonts w:hint="eastAsia"/>
-        </w:rPr>
-      </w:pPr>
-    </w:p>
-    <w:p>
-      <w:pPr>
-        <w:jc w:val="left"/>
-        <w:rPr>
-          <w:rFonts w:hint="eastAsia"/>
-        </w:rPr>
-      </w:pPr>
-    </w:p>
-    <w:p>
-      <w:pPr>
-        <w:jc w:val="left"/>
-        <w:rPr>
-          <w:rFonts w:hint="eastAsia"/>
-        </w:rPr>
-      </w:pPr>
-    </w:p>
-    <w:p>
-      <w:pPr>
-        <w:jc w:val="left"/>
-        <w:rPr>
-          <w:rFonts w:hint="eastAsia"/>
-        </w:rPr>
+      </w:pPr>
+    </w:p>
+    <w:p>
+      <w:pPr>
+        <w:jc w:val="left"/>
+      </w:pPr>
+    </w:p>
+    <w:p>
+      <w:pPr>
+        <w:jc w:val="left"/>
+      </w:pPr>
+    </w:p>
+    <w:p>
+      <w:pPr>
+        <w:jc w:val="left"/>
       </w:pPr>
       <w:r>
         <w:rPr>
@@ -9664,25 +9634,16 @@
     <w:p>
       <w:pPr>
         <w:jc w:val="left"/>
-        <w:rPr>
-          <w:rFonts w:hint="eastAsia"/>
-        </w:rPr>
-      </w:pPr>
-    </w:p>
-    <w:p>
-      <w:pPr>
-        <w:jc w:val="left"/>
-        <w:rPr>
-          <w:rFonts w:hint="eastAsia"/>
-        </w:rPr>
-      </w:pPr>
-    </w:p>
-    <w:p>
-      <w:pPr>
-        <w:jc w:val="left"/>
-        <w:rPr>
-          <w:rFonts w:hint="eastAsia"/>
-        </w:rPr>
+      </w:pPr>
+    </w:p>
+    <w:p>
+      <w:pPr>
+        <w:jc w:val="left"/>
+      </w:pPr>
+    </w:p>
+    <w:p>
+      <w:pPr>
+        <w:jc w:val="left"/>
       </w:pPr>
       <w:r>
         <w:rPr>
@@ -9953,17 +9914,11 @@
     <w:p>
       <w:pPr>
         <w:jc w:val="left"/>
-        <w:rPr>
-          <w:rFonts w:hint="eastAsia"/>
-        </w:rPr>
-      </w:pPr>
-    </w:p>
-    <w:p>
-      <w:pPr>
-        <w:jc w:val="left"/>
-        <w:rPr>
-          <w:rFonts w:hint="eastAsia"/>
-        </w:rPr>
+      </w:pPr>
+    </w:p>
+    <w:p>
+      <w:pPr>
+        <w:jc w:val="left"/>
       </w:pPr>
       <w:r>
         <w:rPr>
@@ -9975,25 +9930,16 @@
     <w:p>
       <w:pPr>
         <w:jc w:val="left"/>
-        <w:rPr>
-          <w:rFonts w:hint="eastAsia"/>
-        </w:rPr>
-      </w:pPr>
-    </w:p>
-    <w:p>
-      <w:pPr>
-        <w:jc w:val="left"/>
-        <w:rPr>
-          <w:rFonts w:hint="eastAsia"/>
-        </w:rPr>
-      </w:pPr>
-    </w:p>
-    <w:p>
-      <w:pPr>
-        <w:jc w:val="left"/>
-        <w:rPr>
-          <w:rFonts w:hint="eastAsia"/>
-        </w:rPr>
+      </w:pPr>
+    </w:p>
+    <w:p>
+      <w:pPr>
+        <w:jc w:val="left"/>
+      </w:pPr>
+    </w:p>
+    <w:p>
+      <w:pPr>
+        <w:jc w:val="left"/>
       </w:pPr>
       <w:r>
         <w:rPr>
@@ -10005,12 +9951,7 @@
     <w:p>
       <w:pPr>
         <w:jc w:val="left"/>
-        <w:rPr>
-          <w:rFonts w:hint="eastAsia"/>
-        </w:rPr>
-      </w:pPr>
-      <w:bookmarkStart w:id="0" w:name="_GoBack"/>
-      <w:bookmarkEnd w:id="0"/>
+      </w:pPr>
     </w:p>
     <w:sectPr>
       <w:pgSz w:w="11900" w:h="16840"/>

--- a/游戏策划案.docx
+++ b/游戏策划案.docx
@@ -5,9 +5,6 @@
     <w:p>
       <w:pPr>
         <w:jc w:val="center"/>
-        <w:rPr>
-          <w:rFonts w:hint="eastAsia"/>
-        </w:rPr>
       </w:pPr>
       <w:r>
         <w:rPr>
@@ -19,9 +16,6 @@
     <w:p>
       <w:pPr>
         <w:jc w:val="center"/>
-        <w:rPr>
-          <w:rFonts w:hint="eastAsia"/>
-        </w:rPr>
       </w:pPr>
     </w:p>
     <w:p>
@@ -31,19 +25,33 @@
           <w:rFonts w:hint="eastAsia"/>
         </w:rPr>
       </w:pPr>
+      <w:r>
+        <w:rPr>
+          <w:rFonts w:hint="eastAsia"/>
+        </w:rPr>
+        <w:t>再次修改了</w:t>
+      </w:r>
     </w:p>
     <w:p>
       <w:pPr>
         <w:jc w:val="center"/>
-      </w:pPr>
-      <w:r>
-        <w:rPr>
-          <w:rFonts w:hint="eastAsia"/>
-        </w:rPr>
-        <w:t>我修改了</w:t>
-      </w:r>
+        <w:rPr>
+          <w:rFonts w:hint="eastAsia"/>
+        </w:rPr>
+      </w:pPr>
       <w:bookmarkStart w:id="0" w:name="_GoBack"/>
       <w:bookmarkEnd w:id="0"/>
+    </w:p>
+    <w:p>
+      <w:pPr>
+        <w:jc w:val="center"/>
+      </w:pPr>
+      <w:r>
+        <w:rPr>
+          <w:rFonts w:hint="eastAsia"/>
+        </w:rPr>
+        <w:t>我修改了</w:t>
+      </w:r>
     </w:p>
     <w:p>
       <w:pPr>
